--- a/interface docxs/ProductRepository 接口文档.docx
+++ b/interface docxs/ProductRepository 接口文档.docx
@@ -6,6 +6,7 @@
       <w:pPr>
         <w:jc w:val="center"/>
         <w:rPr>
+          <w:rFonts w:hint="eastAsia"/>
           <w:b/>
           <w:bCs/>
           <w:sz w:val="40"/>
@@ -34,346 +35,1310 @@
       </w:r>
     </w:p>
     <w:p>
+      <w:pPr>
+        <w:rPr>
+          <w:sz w:val="22"/>
+          <w:szCs w:val="24"/>
+        </w:rPr>
+      </w:pPr>
       <w:proofErr w:type="spellStart"/>
       <w:r>
+        <w:rPr>
+          <w:rFonts w:hint="eastAsia"/>
+          <w:sz w:val="22"/>
+          <w:szCs w:val="24"/>
+        </w:rPr>
         <w:t>ProductRepository</w:t>
       </w:r>
       <w:proofErr w:type="spellEnd"/>
       <w:r>
-        <w:t xml:space="preserve"> 是一个由 Spring Data JPA 提供的接口，继承自 </w:t>
+        <w:rPr>
+          <w:rFonts w:hint="eastAsia"/>
+          <w:sz w:val="22"/>
+          <w:szCs w:val="24"/>
+        </w:rPr>
+        <w:t xml:space="preserve"> 是一个接口，继承自 </w:t>
       </w:r>
       <w:proofErr w:type="spellStart"/>
       <w:r>
+        <w:rPr>
+          <w:rFonts w:hint="eastAsia"/>
+          <w:sz w:val="22"/>
+          <w:szCs w:val="24"/>
+        </w:rPr>
         <w:t>JpaRepository</w:t>
       </w:r>
       <w:proofErr w:type="spellEnd"/>
       <w:r>
-        <w:t>，用于对 Product 实体执行常见的数据库操作。它简化了 CRUD 操作，并支持通过方法名称定义的查询功能。该接口主要与 Product 实体类交互，实现对商品的增删</w:t>
-      </w:r>
-      <w:proofErr w:type="gramStart"/>
-      <w:r>
-        <w:t>改查及</w:t>
-      </w:r>
-      <w:proofErr w:type="gramEnd"/>
-      <w:r>
-        <w:t>自定义查询功能。</w:t>
+        <w:rPr>
+          <w:rFonts w:hint="eastAsia"/>
+          <w:sz w:val="22"/>
+          <w:szCs w:val="24"/>
+        </w:rPr>
+        <w:t>，用于对 Product 实体执行常见的数据库操作。</w:t>
+      </w:r>
+      <w:proofErr w:type="spellStart"/>
+      <w:r>
+        <w:rPr>
+          <w:rFonts w:hint="eastAsia"/>
+          <w:sz w:val="22"/>
+          <w:szCs w:val="24"/>
+        </w:rPr>
+        <w:t>JpaRepository</w:t>
+      </w:r>
+      <w:proofErr w:type="spellEnd"/>
+      <w:r>
+        <w:rPr>
+          <w:rFonts w:hint="eastAsia"/>
+          <w:sz w:val="22"/>
+          <w:szCs w:val="24"/>
+        </w:rPr>
+        <w:t xml:space="preserve"> 提供了开箱即用的 CRUD 操作以及分页和排序功能。通过自定义方法名称，</w:t>
+      </w:r>
+      <w:proofErr w:type="spellStart"/>
+      <w:r>
+        <w:rPr>
+          <w:rFonts w:hint="eastAsia"/>
+          <w:sz w:val="22"/>
+          <w:szCs w:val="24"/>
+        </w:rPr>
+        <w:t>ProductRepository</w:t>
+      </w:r>
+      <w:proofErr w:type="spellEnd"/>
+      <w:r>
+        <w:rPr>
+          <w:rFonts w:hint="eastAsia"/>
+          <w:sz w:val="22"/>
+          <w:szCs w:val="24"/>
+        </w:rPr>
+        <w:t xml:space="preserve"> 可以实现特定的查询逻辑。</w:t>
+      </w:r>
+    </w:p>
+    <w:p>
+      <w:pPr>
+        <w:rPr>
+          <w:rFonts w:hint="eastAsia"/>
+        </w:rPr>
+      </w:pPr>
+    </w:p>
+    <w:p>
+      <w:pPr>
+        <w:rPr>
+          <w:sz w:val="28"/>
+          <w:szCs w:val="32"/>
+        </w:rPr>
+      </w:pPr>
+      <w:r>
+        <w:rPr>
+          <w:rFonts w:hint="eastAsia"/>
+          <w:sz w:val="28"/>
+          <w:szCs w:val="32"/>
+        </w:rPr>
+        <w:t>继承关系：</w:t>
+      </w:r>
+    </w:p>
+    <w:p>
+      <w:r>
+        <w:rPr>
+          <w:rFonts w:hint="eastAsia"/>
+        </w:rPr>
+        <w:t xml:space="preserve">public interface </w:t>
+      </w:r>
+      <w:proofErr w:type="spellStart"/>
+      <w:r>
+        <w:rPr>
+          <w:rFonts w:hint="eastAsia"/>
+        </w:rPr>
+        <w:t>ProductRepository</w:t>
+      </w:r>
+      <w:proofErr w:type="spellEnd"/>
+      <w:r>
+        <w:rPr>
+          <w:rFonts w:hint="eastAsia"/>
+        </w:rPr>
+        <w:t xml:space="preserve"> extends </w:t>
+      </w:r>
+      <w:proofErr w:type="spellStart"/>
+      <w:r>
+        <w:rPr>
+          <w:rFonts w:hint="eastAsia"/>
+        </w:rPr>
+        <w:t>JpaRepository</w:t>
+      </w:r>
+      <w:proofErr w:type="spellEnd"/>
+      <w:r>
+        <w:rPr>
+          <w:rFonts w:hint="eastAsia"/>
+        </w:rPr>
+        <w:t>&lt;Product, Long&gt;</w:t>
       </w:r>
     </w:p>
     <w:p/>
+    <w:p>
+      <w:pPr>
+        <w:rPr>
+          <w:rFonts w:hint="eastAsia"/>
+          <w:sz w:val="28"/>
+          <w:szCs w:val="32"/>
+        </w:rPr>
+      </w:pPr>
+      <w:r>
+        <w:rPr>
+          <w:rFonts w:hint="eastAsia"/>
+          <w:sz w:val="28"/>
+          <w:szCs w:val="32"/>
+        </w:rPr>
+        <w:t>继承的功能：</w:t>
+      </w:r>
+    </w:p>
+    <w:p>
+      <w:proofErr w:type="spellStart"/>
+      <w:r>
+        <w:rPr>
+          <w:rFonts w:hint="eastAsia"/>
+        </w:rPr>
+        <w:t>JpaRepository</w:t>
+      </w:r>
+      <w:proofErr w:type="spellEnd"/>
+      <w:r>
+        <w:rPr>
+          <w:rFonts w:hint="eastAsia"/>
+        </w:rPr>
+        <w:t>&lt;Product, Long&gt;：为 Product 实体提供了基本的 CRUD（创建、读取、更新、删除）操作，分页和排序支持，以及批量操作功能。</w:t>
+      </w:r>
+    </w:p>
+    <w:p/>
+    <w:p>
+      <w:pPr>
+        <w:rPr>
+          <w:rFonts w:hint="eastAsia"/>
+          <w:sz w:val="28"/>
+          <w:szCs w:val="32"/>
+        </w:rPr>
+      </w:pPr>
+      <w:r>
+        <w:rPr>
+          <w:rFonts w:hint="eastAsia"/>
+          <w:sz w:val="28"/>
+          <w:szCs w:val="32"/>
+        </w:rPr>
+        <w:t>方法列表</w:t>
+      </w:r>
+      <w:r>
+        <w:rPr>
+          <w:rFonts w:hint="eastAsia"/>
+          <w:sz w:val="28"/>
+          <w:szCs w:val="32"/>
+        </w:rPr>
+        <w:t>：</w:t>
+      </w:r>
+    </w:p>
     <w:p>
       <w:pPr>
         <w:rPr>
           <w:rFonts w:hint="eastAsia"/>
           <w:b/>
           <w:bCs/>
-        </w:rPr>
-      </w:pPr>
-    </w:p>
-    <w:p>
-      <w:r>
-        <w:t xml:space="preserve">通过继承 </w:t>
-      </w:r>
-      <w:proofErr w:type="spellStart"/>
-      <w:r>
-        <w:t>JpaRepository</w:t>
-      </w:r>
-      <w:proofErr w:type="spellEnd"/>
-      <w:r>
-        <w:t>&lt;Product, Long&gt;，</w:t>
-      </w:r>
-      <w:proofErr w:type="spellStart"/>
-      <w:r>
-        <w:t>ProductRepository</w:t>
-      </w:r>
-      <w:proofErr w:type="spellEnd"/>
-      <w:r>
-        <w:t xml:space="preserve"> 直接获得以下功能：</w:t>
-      </w:r>
-    </w:p>
-    <w:p>
-      <w:pPr>
-        <w:numPr>
-          <w:ilvl w:val="0"/>
-          <w:numId w:val="1"/>
-        </w:numPr>
-      </w:pPr>
-      <w:r>
-        <w:rPr>
+          <w:sz w:val="24"/>
+          <w:szCs w:val="28"/>
+        </w:rPr>
+      </w:pPr>
+      <w:r>
+        <w:rPr>
+          <w:rFonts w:hint="eastAsia"/>
           <w:b/>
           <w:bCs/>
-        </w:rPr>
-        <w:t>CRUD 操作</w:t>
-      </w:r>
-      <w:r>
-        <w:t>：基础的创建、读取、更新和删除功能。</w:t>
-      </w:r>
-    </w:p>
-    <w:p>
-      <w:pPr>
-        <w:numPr>
-          <w:ilvl w:val="0"/>
-          <w:numId w:val="1"/>
-        </w:numPr>
-      </w:pPr>
-      <w:r>
-        <w:rPr>
+          <w:sz w:val="24"/>
+          <w:szCs w:val="28"/>
+        </w:rPr>
+        <w:t xml:space="preserve">1. </w:t>
+      </w:r>
+      <w:proofErr w:type="spellStart"/>
+      <w:proofErr w:type="gramStart"/>
+      <w:r>
+        <w:rPr>
+          <w:rFonts w:hint="eastAsia"/>
           <w:b/>
           <w:bCs/>
-        </w:rPr>
-        <w:t>分页和排序</w:t>
-      </w:r>
-      <w:r>
-        <w:t>：</w:t>
-      </w:r>
-      <w:proofErr w:type="gramStart"/>
-      <w:r>
-        <w:t>支持分</w:t>
-      </w:r>
-      <w:proofErr w:type="gramEnd"/>
-      <w:r>
-        <w:t>页和排序查询。</w:t>
-      </w:r>
-    </w:p>
-    <w:p>
-      <w:pPr>
-        <w:numPr>
-          <w:ilvl w:val="0"/>
-          <w:numId w:val="1"/>
-        </w:numPr>
-      </w:pPr>
-      <w:r>
-        <w:rPr>
+          <w:sz w:val="24"/>
+          <w:szCs w:val="28"/>
+        </w:rPr>
+        <w:t>findByNameContainingIgnoreCase</w:t>
+      </w:r>
+      <w:proofErr w:type="spellEnd"/>
+      <w:r>
+        <w:rPr>
+          <w:rFonts w:hint="eastAsia"/>
           <w:b/>
           <w:bCs/>
-        </w:rPr>
-        <w:t>批量操作</w:t>
-      </w:r>
-      <w:r>
-        <w:t>：支持批量删除和保存操作。</w:t>
-      </w:r>
-    </w:p>
-    <w:p/>
-    <w:p>
-      <w:pPr>
-        <w:rPr>
+          <w:sz w:val="24"/>
+          <w:szCs w:val="28"/>
+        </w:rPr>
+        <w:t>(</w:t>
+      </w:r>
+      <w:proofErr w:type="gramEnd"/>
+      <w:r>
+        <w:rPr>
+          <w:rFonts w:hint="eastAsia"/>
           <w:b/>
           <w:bCs/>
-        </w:rPr>
-      </w:pPr>
-      <w:r>
-        <w:rPr>
+          <w:sz w:val="24"/>
+          <w:szCs w:val="28"/>
+        </w:rPr>
+        <w:t>String name)</w:t>
+      </w:r>
+    </w:p>
+    <w:p>
+      <w:pPr>
+        <w:rPr>
+          <w:rFonts w:hint="eastAsia"/>
+        </w:rPr>
+      </w:pPr>
+      <w:r>
+        <w:rPr>
+          <w:rFonts w:hint="eastAsia"/>
+        </w:rPr>
+        <w:t>功能</w:t>
+      </w:r>
+      <w:r>
+        <w:rPr>
+          <w:rFonts w:hint="eastAsia"/>
+        </w:rPr>
+        <w:t>：1、</w:t>
+      </w:r>
+      <w:r>
+        <w:rPr>
+          <w:rFonts w:hint="eastAsia"/>
+        </w:rPr>
+        <w:t>根据商品名称进行模糊查询（忽略大小写）。</w:t>
+      </w:r>
+    </w:p>
+    <w:p>
+      <w:pPr>
+        <w:ind w:left="420" w:firstLineChars="100" w:firstLine="210"/>
+      </w:pPr>
+      <w:r>
+        <w:rPr>
+          <w:rFonts w:hint="eastAsia"/>
+        </w:rPr>
+        <w:t>2、</w:t>
+      </w:r>
+      <w:r>
+        <w:rPr>
+          <w:rFonts w:hint="eastAsia"/>
+        </w:rPr>
+        <w:t>返回包含指定名称的所有商品。</w:t>
+      </w:r>
+    </w:p>
+    <w:p>
+      <w:r>
+        <w:t>方法签名</w:t>
+      </w:r>
+      <w:r>
+        <w:rPr>
+          <w:rFonts w:hint="eastAsia"/>
+        </w:rPr>
+        <w:t>：</w:t>
+      </w:r>
+    </w:p>
+    <w:p>
+      <w:r>
+        <w:rPr>
+          <w:rFonts w:hint="eastAsia"/>
+        </w:rPr>
+        <w:t xml:space="preserve">List&lt;Product&gt; </w:t>
+      </w:r>
+      <w:proofErr w:type="spellStart"/>
+      <w:proofErr w:type="gramStart"/>
+      <w:r>
+        <w:rPr>
+          <w:rFonts w:hint="eastAsia"/>
+        </w:rPr>
+        <w:t>findByNameContainingIgnoreCase</w:t>
+      </w:r>
+      <w:proofErr w:type="spellEnd"/>
+      <w:r>
+        <w:rPr>
+          <w:rFonts w:hint="eastAsia"/>
+        </w:rPr>
+        <w:t>(</w:t>
+      </w:r>
+      <w:proofErr w:type="gramEnd"/>
+      <w:r>
+        <w:rPr>
+          <w:rFonts w:hint="eastAsia"/>
+        </w:rPr>
+        <w:t>String name);</w:t>
+      </w:r>
+    </w:p>
+    <w:p>
+      <w:pPr>
+        <w:rPr>
+          <w:rFonts w:hint="eastAsia"/>
+        </w:rPr>
+      </w:pPr>
+      <w:r>
+        <w:rPr>
+          <w:rFonts w:hint="eastAsia"/>
+        </w:rPr>
+        <w:t>参数</w:t>
+      </w:r>
+      <w:r>
+        <w:rPr>
+          <w:rFonts w:hint="eastAsia"/>
+        </w:rPr>
+        <w:t>：</w:t>
+      </w:r>
+    </w:p>
+    <w:p>
+      <w:r>
+        <w:rPr>
+          <w:rFonts w:hint="eastAsia"/>
+        </w:rPr>
+        <w:t>name：商品名称的部分或全部，用于模糊匹配。</w:t>
+      </w:r>
+    </w:p>
+    <w:p>
+      <w:pPr>
+        <w:rPr>
+          <w:rFonts w:hint="eastAsia"/>
+        </w:rPr>
+      </w:pPr>
+      <w:r>
+        <w:rPr>
+          <w:rFonts w:hint="eastAsia"/>
+        </w:rPr>
+        <w:t>返回值</w:t>
+      </w:r>
+    </w:p>
+    <w:p>
+      <w:r>
+        <w:rPr>
+          <w:rFonts w:hint="eastAsia"/>
+        </w:rPr>
+        <w:t>List&lt;Product&gt;：匹配指定名称的商品列表。如果没有匹配项，则返回空列表。</w:t>
+      </w:r>
+    </w:p>
+    <w:p>
+      <w:r>
+        <w:t>示例</w:t>
+      </w:r>
+    </w:p>
+    <w:p>
+      <w:r>
+        <w:rPr>
+          <w:rFonts w:hint="eastAsia"/>
+        </w:rPr>
+        <w:t xml:space="preserve">List&lt;Product&gt; products = </w:t>
+      </w:r>
+      <w:proofErr w:type="spellStart"/>
+      <w:r>
+        <w:rPr>
+          <w:rFonts w:hint="eastAsia"/>
+        </w:rPr>
+        <w:t>productRepository.findByNameContainingIgnoreCase</w:t>
+      </w:r>
+      <w:proofErr w:type="spellEnd"/>
+      <w:r>
+        <w:rPr>
+          <w:rFonts w:hint="eastAsia"/>
+        </w:rPr>
+        <w:t>("laptop");</w:t>
+      </w:r>
+    </w:p>
+    <w:p>
+      <w:pPr>
+        <w:rPr>
+          <w:color w:val="808080" w:themeColor="background1" w:themeShade="80"/>
+        </w:rPr>
+      </w:pPr>
+      <w:r>
+        <w:rPr>
+          <w:color w:val="808080" w:themeColor="background1" w:themeShade="80"/>
+        </w:rPr>
+        <w:t>该示例查找名称中包含 "laptop" 的所有商品。</w:t>
+      </w:r>
+    </w:p>
+    <w:p/>
+    <w:p>
+      <w:pPr>
+        <w:rPr>
+          <w:rFonts w:hint="eastAsia"/>
           <w:b/>
           <w:bCs/>
-        </w:rPr>
-        <w:t>方法列表</w:t>
-      </w:r>
-    </w:p>
-    <w:p>
-      <w:pPr>
-        <w:rPr>
+          <w:sz w:val="24"/>
+          <w:szCs w:val="24"/>
+        </w:rPr>
+      </w:pPr>
+      <w:r>
+        <w:rPr>
+          <w:rFonts w:hint="eastAsia"/>
           <w:b/>
           <w:bCs/>
-        </w:rPr>
-      </w:pPr>
-      <w:r>
-        <w:rPr>
+          <w:sz w:val="24"/>
+          <w:szCs w:val="24"/>
+        </w:rPr>
+        <w:t>2. findByCategoryLevel1OrCategoryLevel2(String categoryLevel1, String categoryLevel2)</w:t>
+      </w:r>
+    </w:p>
+    <w:p>
+      <w:pPr>
+        <w:rPr>
+          <w:rFonts w:hint="eastAsia"/>
+        </w:rPr>
+      </w:pPr>
+      <w:r>
+        <w:rPr>
+          <w:rFonts w:hint="eastAsia"/>
+        </w:rPr>
+        <w:t>功能</w:t>
+      </w:r>
+      <w:r>
+        <w:rPr>
+          <w:rFonts w:hint="eastAsia"/>
+        </w:rPr>
+        <w:t>：1、</w:t>
+      </w:r>
+      <w:r>
+        <w:rPr>
+          <w:rFonts w:hint="eastAsia"/>
+        </w:rPr>
+        <w:t>根据一级类别或二级类别进行搜索。</w:t>
+      </w:r>
+    </w:p>
+    <w:p>
+      <w:pPr>
+        <w:ind w:left="420" w:firstLineChars="100" w:firstLine="210"/>
+        <w:rPr>
+          <w:rFonts w:hint="eastAsia"/>
+        </w:rPr>
+      </w:pPr>
+      <w:r>
+        <w:rPr>
+          <w:rFonts w:hint="eastAsia"/>
+        </w:rPr>
+        <w:t>2、</w:t>
+      </w:r>
+      <w:r>
+        <w:rPr>
+          <w:rFonts w:hint="eastAsia"/>
+        </w:rPr>
+        <w:t>返回与指定类别匹配的所有商品。</w:t>
+      </w:r>
+    </w:p>
+    <w:p>
+      <w:pPr>
+        <w:rPr>
+          <w:rFonts w:hint="eastAsia"/>
+        </w:rPr>
+      </w:pPr>
+      <w:r>
+        <w:rPr>
+          <w:rFonts w:hint="eastAsia"/>
+        </w:rPr>
+        <w:t>方法签名</w:t>
+      </w:r>
+      <w:r>
+        <w:rPr>
+          <w:rFonts w:hint="eastAsia"/>
+        </w:rPr>
+        <w:t>：</w:t>
+      </w:r>
+    </w:p>
+    <w:p>
+      <w:pPr>
+        <w:rPr>
+          <w:rFonts w:hint="eastAsia"/>
+        </w:rPr>
+      </w:pPr>
+      <w:r>
+        <w:rPr>
+          <w:rFonts w:hint="eastAsia"/>
+        </w:rPr>
+        <w:t>List&lt;Product&gt; findByCategoryLevel1OrCategoryLevel2(String categoryLevel1, String categoryLevel2);</w:t>
+      </w:r>
+    </w:p>
+    <w:p>
+      <w:pPr>
+        <w:rPr>
+          <w:rFonts w:hint="eastAsia"/>
+        </w:rPr>
+      </w:pPr>
+      <w:r>
+        <w:rPr>
+          <w:rFonts w:hint="eastAsia"/>
+        </w:rPr>
+        <w:t>参数</w:t>
+      </w:r>
+      <w:r>
+        <w:rPr>
+          <w:rFonts w:hint="eastAsia"/>
+        </w:rPr>
+        <w:t>：</w:t>
+      </w:r>
+    </w:p>
+    <w:p>
+      <w:pPr>
+        <w:rPr>
+          <w:rFonts w:hint="eastAsia"/>
+        </w:rPr>
+      </w:pPr>
+      <w:r>
+        <w:rPr>
+          <w:rFonts w:hint="eastAsia"/>
+        </w:rPr>
+        <w:t>categoryLevel1：一级类别名称。</w:t>
+      </w:r>
+    </w:p>
+    <w:p>
+      <w:pPr>
+        <w:rPr>
+          <w:rFonts w:hint="eastAsia"/>
+        </w:rPr>
+      </w:pPr>
+      <w:r>
+        <w:rPr>
+          <w:rFonts w:hint="eastAsia"/>
+        </w:rPr>
+        <w:t>categoryLevel2：二级类别名称。</w:t>
+      </w:r>
+    </w:p>
+    <w:p>
+      <w:pPr>
+        <w:rPr>
+          <w:rFonts w:hint="eastAsia"/>
+        </w:rPr>
+      </w:pPr>
+      <w:r>
+        <w:rPr>
+          <w:rFonts w:hint="eastAsia"/>
+        </w:rPr>
+        <w:t>返回值</w:t>
+      </w:r>
+      <w:r>
+        <w:rPr>
+          <w:rFonts w:hint="eastAsia"/>
+        </w:rPr>
+        <w:t>：</w:t>
+      </w:r>
+    </w:p>
+    <w:p>
+      <w:pPr>
+        <w:rPr>
+          <w:rFonts w:hint="eastAsia"/>
+        </w:rPr>
+      </w:pPr>
+      <w:r>
+        <w:rPr>
+          <w:rFonts w:hint="eastAsia"/>
+        </w:rPr>
+        <w:lastRenderedPageBreak/>
+        <w:t>List&lt;Product&gt;：匹配指定类别的商品列表。如果没有匹配项，则返回空列表。</w:t>
+      </w:r>
+    </w:p>
+    <w:p>
+      <w:pPr>
+        <w:rPr>
+          <w:rFonts w:hint="eastAsia"/>
+        </w:rPr>
+      </w:pPr>
+      <w:r>
+        <w:rPr>
+          <w:rFonts w:hint="eastAsia"/>
+        </w:rPr>
+        <w:t>示例</w:t>
+      </w:r>
+      <w:r>
+        <w:rPr>
+          <w:rFonts w:hint="eastAsia"/>
+        </w:rPr>
+        <w:t>：</w:t>
+      </w:r>
+    </w:p>
+    <w:p>
+      <w:pPr>
+        <w:rPr>
+          <w:rFonts w:hint="eastAsia"/>
+        </w:rPr>
+      </w:pPr>
+      <w:r>
+        <w:rPr>
+          <w:rFonts w:hint="eastAsia"/>
+        </w:rPr>
+        <w:t>List&lt;Product&gt; electronics = productRepository.findByCategoryLevel1OrCategoryLevel2("Electronics", "Computers");</w:t>
+      </w:r>
+    </w:p>
+    <w:p>
+      <w:pPr>
+        <w:rPr>
+          <w:color w:val="808080" w:themeColor="background1" w:themeShade="80"/>
+        </w:rPr>
+      </w:pPr>
+      <w:r>
+        <w:rPr>
+          <w:rFonts w:hint="eastAsia"/>
+          <w:color w:val="808080" w:themeColor="background1" w:themeShade="80"/>
+        </w:rPr>
+        <w:t>该示例查找一级类别为 "Electronics" 或二级类别为 "Computers" 的所有商品。</w:t>
+      </w:r>
+    </w:p>
+    <w:p/>
+    <w:p>
+      <w:pPr>
+        <w:rPr>
+          <w:rFonts w:hint="eastAsia"/>
           <w:b/>
           <w:bCs/>
-        </w:rPr>
-        <w:t xml:space="preserve">1. </w:t>
-      </w:r>
-      <w:proofErr w:type="gramStart"/>
-      <w:r>
-        <w:rPr>
+          <w:sz w:val="24"/>
+          <w:szCs w:val="28"/>
+        </w:rPr>
+      </w:pPr>
+      <w:r>
+        <w:rPr>
+          <w:rFonts w:hint="eastAsia"/>
           <w:b/>
           <w:bCs/>
-        </w:rPr>
-        <w:t>save(</w:t>
-      </w:r>
-      <w:proofErr w:type="gramEnd"/>
-      <w:r>
-        <w:rPr>
+          <w:sz w:val="24"/>
+          <w:szCs w:val="28"/>
+        </w:rPr>
+        <w:t xml:space="preserve">3. </w:t>
+      </w:r>
+      <w:proofErr w:type="spellStart"/>
+      <w:proofErr w:type="gramStart"/>
+      <w:r>
+        <w:rPr>
+          <w:rFonts w:hint="eastAsia"/>
           <w:b/>
           <w:bCs/>
-        </w:rPr>
-        <w:t>)</w:t>
-      </w:r>
-    </w:p>
-    <w:p>
-      <w:pPr>
-        <w:rPr>
+          <w:sz w:val="24"/>
+          <w:szCs w:val="28"/>
+        </w:rPr>
+        <w:t>findByStockQuantityGreaterThan</w:t>
+      </w:r>
+      <w:proofErr w:type="spellEnd"/>
+      <w:r>
+        <w:rPr>
+          <w:rFonts w:hint="eastAsia"/>
           <w:b/>
           <w:bCs/>
-        </w:rPr>
-      </w:pPr>
-      <w:r>
-        <w:rPr>
+          <w:sz w:val="24"/>
+          <w:szCs w:val="28"/>
+        </w:rPr>
+        <w:t>(</w:t>
+      </w:r>
+      <w:proofErr w:type="gramEnd"/>
+      <w:r>
+        <w:rPr>
+          <w:rFonts w:hint="eastAsia"/>
           <w:b/>
           <w:bCs/>
-        </w:rPr>
-        <w:t>功能：</w:t>
-      </w:r>
-    </w:p>
-    <w:p>
-      <w:r>
-        <w:t>用于保存或更新 Product 实体。如果实体包含 ID，执行更新操作；如果没有 ID，则执行插入操作。</w:t>
-      </w:r>
-    </w:p>
-    <w:p>
-      <w:pPr>
-        <w:rPr>
+          <w:sz w:val="24"/>
+          <w:szCs w:val="28"/>
+        </w:rPr>
+        <w:t>int quantity)</w:t>
+      </w:r>
+    </w:p>
+    <w:p>
+      <w:pPr>
+        <w:rPr>
+          <w:rFonts w:hint="eastAsia"/>
+        </w:rPr>
+      </w:pPr>
+      <w:r>
+        <w:rPr>
+          <w:rFonts w:hint="eastAsia"/>
+        </w:rPr>
+        <w:t>功能</w:t>
+      </w:r>
+      <w:r>
+        <w:rPr>
+          <w:rFonts w:hint="eastAsia"/>
+        </w:rPr>
+        <w:t>：1、</w:t>
+      </w:r>
+      <w:r>
+        <w:rPr>
+          <w:rFonts w:hint="eastAsia"/>
+        </w:rPr>
+        <w:t>查询库存数量大于</w:t>
+      </w:r>
+      <w:proofErr w:type="gramStart"/>
+      <w:r>
+        <w:rPr>
+          <w:rFonts w:hint="eastAsia"/>
+        </w:rPr>
+        <w:t>指定值</w:t>
+      </w:r>
+      <w:proofErr w:type="gramEnd"/>
+      <w:r>
+        <w:rPr>
+          <w:rFonts w:hint="eastAsia"/>
+        </w:rPr>
+        <w:t>的商品。</w:t>
+      </w:r>
+    </w:p>
+    <w:p>
+      <w:pPr>
+        <w:ind w:left="420" w:firstLineChars="100" w:firstLine="210"/>
+        <w:rPr>
+          <w:rFonts w:hint="eastAsia"/>
+        </w:rPr>
+      </w:pPr>
+      <w:r>
+        <w:rPr>
+          <w:rFonts w:hint="eastAsia"/>
+        </w:rPr>
+        <w:t>2、</w:t>
+      </w:r>
+      <w:r>
+        <w:rPr>
+          <w:rFonts w:hint="eastAsia"/>
+        </w:rPr>
+        <w:t>返回所有库存大于给定数量的商品列表。</w:t>
+      </w:r>
+    </w:p>
+    <w:p>
+      <w:pPr>
+        <w:rPr>
+          <w:rFonts w:hint="eastAsia"/>
+        </w:rPr>
+      </w:pPr>
+      <w:r>
+        <w:rPr>
+          <w:rFonts w:hint="eastAsia"/>
+        </w:rPr>
+        <w:t>方法签名</w:t>
+      </w:r>
+      <w:r>
+        <w:rPr>
+          <w:rFonts w:hint="eastAsia"/>
+        </w:rPr>
+        <w:t>：</w:t>
+      </w:r>
+    </w:p>
+    <w:p>
+      <w:pPr>
+        <w:rPr>
+          <w:rFonts w:hint="eastAsia"/>
+        </w:rPr>
+      </w:pPr>
+      <w:r>
+        <w:rPr>
+          <w:rFonts w:hint="eastAsia"/>
+        </w:rPr>
+        <w:t xml:space="preserve">List&lt;Product&gt; </w:t>
+      </w:r>
+      <w:proofErr w:type="spellStart"/>
+      <w:proofErr w:type="gramStart"/>
+      <w:r>
+        <w:rPr>
+          <w:rFonts w:hint="eastAsia"/>
+        </w:rPr>
+        <w:t>findByStockQuantityGreaterThan</w:t>
+      </w:r>
+      <w:proofErr w:type="spellEnd"/>
+      <w:r>
+        <w:rPr>
+          <w:rFonts w:hint="eastAsia"/>
+        </w:rPr>
+        <w:t>(</w:t>
+      </w:r>
+      <w:proofErr w:type="gramEnd"/>
+      <w:r>
+        <w:rPr>
+          <w:rFonts w:hint="eastAsia"/>
+        </w:rPr>
+        <w:t>int quantity);</w:t>
+      </w:r>
+    </w:p>
+    <w:p>
+      <w:pPr>
+        <w:rPr>
+          <w:rFonts w:hint="eastAsia"/>
+        </w:rPr>
+      </w:pPr>
+      <w:r>
+        <w:rPr>
+          <w:rFonts w:hint="eastAsia"/>
+        </w:rPr>
+        <w:t>参数</w:t>
+      </w:r>
+      <w:r>
+        <w:rPr>
+          <w:rFonts w:hint="eastAsia"/>
+        </w:rPr>
+        <w:t>：</w:t>
+      </w:r>
+    </w:p>
+    <w:p>
+      <w:pPr>
+        <w:rPr>
+          <w:rFonts w:hint="eastAsia"/>
+        </w:rPr>
+      </w:pPr>
+      <w:r>
+        <w:rPr>
+          <w:rFonts w:hint="eastAsia"/>
+        </w:rPr>
+        <w:t>quantity：库存数量的下限。</w:t>
+      </w:r>
+    </w:p>
+    <w:p>
+      <w:pPr>
+        <w:rPr>
+          <w:rFonts w:hint="eastAsia"/>
+        </w:rPr>
+      </w:pPr>
+      <w:r>
+        <w:rPr>
+          <w:rFonts w:hint="eastAsia"/>
+        </w:rPr>
+        <w:t>返回值</w:t>
+      </w:r>
+      <w:r>
+        <w:rPr>
+          <w:rFonts w:hint="eastAsia"/>
+        </w:rPr>
+        <w:t>：</w:t>
+      </w:r>
+    </w:p>
+    <w:p>
+      <w:pPr>
+        <w:rPr>
+          <w:rFonts w:hint="eastAsia"/>
+        </w:rPr>
+      </w:pPr>
+      <w:r>
+        <w:rPr>
+          <w:rFonts w:hint="eastAsia"/>
+        </w:rPr>
+        <w:t>List&lt;Product&gt;：库存数量大于</w:t>
+      </w:r>
+      <w:proofErr w:type="gramStart"/>
+      <w:r>
+        <w:rPr>
+          <w:rFonts w:hint="eastAsia"/>
+        </w:rPr>
+        <w:t>指定值</w:t>
+      </w:r>
+      <w:proofErr w:type="gramEnd"/>
+      <w:r>
+        <w:rPr>
+          <w:rFonts w:hint="eastAsia"/>
+        </w:rPr>
+        <w:t>的商品列表。如果没有匹配项，则返回空列表。</w:t>
+      </w:r>
+    </w:p>
+    <w:p>
+      <w:pPr>
+        <w:rPr>
+          <w:rFonts w:hint="eastAsia"/>
+        </w:rPr>
+      </w:pPr>
+      <w:r>
+        <w:rPr>
+          <w:rFonts w:hint="eastAsia"/>
+        </w:rPr>
+        <w:t>示例</w:t>
+      </w:r>
+      <w:r>
+        <w:rPr>
+          <w:rFonts w:hint="eastAsia"/>
+        </w:rPr>
+        <w:t>：</w:t>
+      </w:r>
+    </w:p>
+    <w:p>
+      <w:pPr>
+        <w:rPr>
+          <w:rFonts w:hint="eastAsia"/>
+        </w:rPr>
+      </w:pPr>
+      <w:r>
+        <w:rPr>
+          <w:rFonts w:hint="eastAsia"/>
+        </w:rPr>
+        <w:t xml:space="preserve">List&lt;Product&gt; </w:t>
+      </w:r>
+      <w:proofErr w:type="spellStart"/>
+      <w:r>
+        <w:rPr>
+          <w:rFonts w:hint="eastAsia"/>
+        </w:rPr>
+        <w:t>availableProducts</w:t>
+      </w:r>
+      <w:proofErr w:type="spellEnd"/>
+      <w:r>
+        <w:rPr>
+          <w:rFonts w:hint="eastAsia"/>
+        </w:rPr>
+        <w:t xml:space="preserve"> = </w:t>
+      </w:r>
+      <w:proofErr w:type="spellStart"/>
+      <w:r>
+        <w:rPr>
+          <w:rFonts w:hint="eastAsia"/>
+        </w:rPr>
+        <w:t>productRepository.findByStockQuantityGreaterThan</w:t>
+      </w:r>
+      <w:proofErr w:type="spellEnd"/>
+      <w:r>
+        <w:rPr>
+          <w:rFonts w:hint="eastAsia"/>
+        </w:rPr>
+        <w:t>(0);</w:t>
+      </w:r>
+    </w:p>
+    <w:p>
+      <w:pPr>
+        <w:rPr>
+          <w:rFonts w:hint="eastAsia"/>
+          <w:color w:val="808080" w:themeColor="background1" w:themeShade="80"/>
+        </w:rPr>
+      </w:pPr>
+      <w:r>
+        <w:rPr>
+          <w:rFonts w:hint="eastAsia"/>
+          <w:color w:val="808080" w:themeColor="background1" w:themeShade="80"/>
+        </w:rPr>
+        <w:t>该示例查找所有库存数量大于0的商品。</w:t>
+      </w:r>
+    </w:p>
+    <w:p/>
+    <w:p/>
+    <w:p>
+      <w:pPr>
+        <w:rPr>
+          <w:rFonts w:hint="eastAsia"/>
+          <w:sz w:val="28"/>
+          <w:szCs w:val="32"/>
+        </w:rPr>
+      </w:pPr>
+      <w:r>
+        <w:rPr>
+          <w:rFonts w:hint="eastAsia"/>
+          <w:sz w:val="28"/>
+          <w:szCs w:val="32"/>
+        </w:rPr>
+        <w:t xml:space="preserve">继承自 </w:t>
+      </w:r>
+      <w:proofErr w:type="spellStart"/>
+      <w:r>
+        <w:rPr>
+          <w:rFonts w:hint="eastAsia"/>
+          <w:sz w:val="28"/>
+          <w:szCs w:val="32"/>
+        </w:rPr>
+        <w:t>JpaRepository</w:t>
+      </w:r>
+      <w:proofErr w:type="spellEnd"/>
+      <w:r>
+        <w:rPr>
+          <w:rFonts w:hint="eastAsia"/>
+          <w:sz w:val="28"/>
+          <w:szCs w:val="32"/>
+        </w:rPr>
+        <w:t xml:space="preserve"> 的方法</w:t>
+      </w:r>
+      <w:r>
+        <w:rPr>
+          <w:rFonts w:hint="eastAsia"/>
+          <w:sz w:val="28"/>
+          <w:szCs w:val="32"/>
+        </w:rPr>
+        <w:t>：</w:t>
+      </w:r>
+    </w:p>
+    <w:p>
+      <w:pPr>
+        <w:rPr>
+          <w:rFonts w:hint="eastAsia"/>
+        </w:rPr>
+      </w:pPr>
+      <w:r>
+        <w:rPr>
+          <w:rFonts w:hint="eastAsia"/>
+        </w:rPr>
+        <w:t>除了自定义方法，</w:t>
+      </w:r>
+      <w:proofErr w:type="spellStart"/>
+      <w:r>
+        <w:rPr>
+          <w:rFonts w:hint="eastAsia"/>
+        </w:rPr>
+        <w:t>ProductRepository</w:t>
+      </w:r>
+      <w:proofErr w:type="spellEnd"/>
+      <w:r>
+        <w:rPr>
+          <w:rFonts w:hint="eastAsia"/>
+        </w:rPr>
+        <w:t xml:space="preserve"> 还继承了 </w:t>
+      </w:r>
+      <w:proofErr w:type="spellStart"/>
+      <w:r>
+        <w:rPr>
+          <w:rFonts w:hint="eastAsia"/>
+        </w:rPr>
+        <w:t>JpaRepository</w:t>
+      </w:r>
+      <w:proofErr w:type="spellEnd"/>
+      <w:r>
+        <w:rPr>
+          <w:rFonts w:hint="eastAsia"/>
+        </w:rPr>
+        <w:t xml:space="preserve"> 的一些通用方法：</w:t>
+      </w:r>
+    </w:p>
+    <w:p>
+      <w:pPr>
+        <w:rPr>
+          <w:rFonts w:hint="eastAsia"/>
+        </w:rPr>
+      </w:pPr>
+    </w:p>
+    <w:p>
+      <w:pPr>
+        <w:rPr>
+          <w:rFonts w:hint="eastAsia"/>
           <w:b/>
           <w:bCs/>
-        </w:rPr>
-      </w:pPr>
-      <w:r>
-        <w:t xml:space="preserve">&lt;S extends Product&gt; S </w:t>
-      </w:r>
-      <w:proofErr w:type="gramStart"/>
-      <w:r>
-        <w:t>save(</w:t>
-      </w:r>
-      <w:proofErr w:type="gramEnd"/>
-      <w:r>
-        <w:t>S entity);</w:t>
-      </w:r>
-    </w:p>
-    <w:p>
-      <w:pPr>
-        <w:rPr>
+          <w:sz w:val="24"/>
+          <w:szCs w:val="28"/>
+        </w:rPr>
+      </w:pPr>
+      <w:r>
+        <w:rPr>
+          <w:rFonts w:hint="eastAsia"/>
           <w:b/>
           <w:bCs/>
-        </w:rPr>
-      </w:pPr>
-      <w:r>
-        <w:rPr>
+          <w:sz w:val="24"/>
+          <w:szCs w:val="28"/>
+        </w:rPr>
+        <w:t xml:space="preserve">1. </w:t>
+      </w:r>
+      <w:proofErr w:type="gramStart"/>
+      <w:r>
+        <w:rPr>
+          <w:rFonts w:hint="eastAsia"/>
           <w:b/>
           <w:bCs/>
-        </w:rPr>
-        <w:t>参数：</w:t>
-      </w:r>
-    </w:p>
-    <w:p>
-      <w:pPr>
-        <w:numPr>
-          <w:ilvl w:val="0"/>
-          <w:numId w:val="2"/>
-        </w:numPr>
-      </w:pPr>
-      <w:r>
-        <w:t>S entity：要保存或更新的 Product 实体。</w:t>
-      </w:r>
-    </w:p>
-    <w:p>
-      <w:pPr>
-        <w:rPr>
+          <w:sz w:val="24"/>
+          <w:szCs w:val="28"/>
+        </w:rPr>
+        <w:t>save(</w:t>
+      </w:r>
+      <w:proofErr w:type="gramEnd"/>
+      <w:r>
+        <w:rPr>
+          <w:rFonts w:hint="eastAsia"/>
           <w:b/>
           <w:bCs/>
-        </w:rPr>
-      </w:pPr>
-      <w:r>
-        <w:rPr>
+          <w:sz w:val="24"/>
+          <w:szCs w:val="28"/>
+        </w:rPr>
+        <w:t>Product product)</w:t>
+      </w:r>
+    </w:p>
+    <w:p>
+      <w:pPr>
+        <w:rPr>
+          <w:rFonts w:hint="eastAsia"/>
+        </w:rPr>
+      </w:pPr>
+      <w:r>
+        <w:rPr>
+          <w:rFonts w:hint="eastAsia"/>
+        </w:rPr>
+        <w:t>功能</w:t>
+      </w:r>
+      <w:r>
+        <w:rPr>
+          <w:rFonts w:hint="eastAsia"/>
+        </w:rPr>
+        <w:t>：1、</w:t>
+      </w:r>
+      <w:r>
+        <w:rPr>
+          <w:rFonts w:hint="eastAsia"/>
+        </w:rPr>
+        <w:t>保存或更新 Product 实体。</w:t>
+      </w:r>
+    </w:p>
+    <w:p>
+      <w:pPr>
+        <w:ind w:left="420" w:firstLineChars="100" w:firstLine="210"/>
+      </w:pPr>
+      <w:r>
+        <w:rPr>
+          <w:rFonts w:hint="eastAsia"/>
+        </w:rPr>
+        <w:t>2、</w:t>
+      </w:r>
+      <w:r>
+        <w:rPr>
+          <w:rFonts w:hint="eastAsia"/>
+        </w:rPr>
+        <w:t>如果实体包含 ID，则执行更新操作；否则执行插入操作。</w:t>
+      </w:r>
+    </w:p>
+    <w:p>
+      <w:pPr>
+        <w:rPr>
+          <w:rFonts w:hint="eastAsia"/>
+        </w:rPr>
+      </w:pPr>
+    </w:p>
+    <w:p>
+      <w:pPr>
+        <w:rPr>
+          <w:rFonts w:hint="eastAsia"/>
           <w:b/>
           <w:bCs/>
-        </w:rPr>
-        <w:t>返回值：</w:t>
-      </w:r>
-    </w:p>
-    <w:p>
-      <w:pPr>
-        <w:numPr>
-          <w:ilvl w:val="0"/>
-          <w:numId w:val="3"/>
-        </w:numPr>
-      </w:pPr>
-      <w:r>
-        <w:t>保存或更新后的 Product 实体。</w:t>
-      </w:r>
-    </w:p>
-    <w:p>
-      <w:pPr>
-        <w:rPr>
+          <w:sz w:val="24"/>
+          <w:szCs w:val="28"/>
+        </w:rPr>
+      </w:pPr>
+      <w:r>
+        <w:rPr>
+          <w:rFonts w:hint="eastAsia"/>
           <w:b/>
           <w:bCs/>
-        </w:rPr>
-      </w:pPr>
-      <w:r>
-        <w:rPr>
+          <w:sz w:val="24"/>
+          <w:szCs w:val="28"/>
+        </w:rPr>
+        <w:t xml:space="preserve">2. </w:t>
+      </w:r>
+      <w:proofErr w:type="spellStart"/>
+      <w:proofErr w:type="gramStart"/>
+      <w:r>
+        <w:rPr>
+          <w:rFonts w:hint="eastAsia"/>
           <w:b/>
           <w:bCs/>
-        </w:rPr>
-        <w:t>示例：</w:t>
-      </w:r>
-    </w:p>
-    <w:p>
-      <w:r>
-        <w:t xml:space="preserve">Product </w:t>
-      </w:r>
-      <w:proofErr w:type="spellStart"/>
-      <w:r>
-        <w:t>product</w:t>
+          <w:sz w:val="24"/>
+          <w:szCs w:val="28"/>
+        </w:rPr>
+        <w:t>findById</w:t>
       </w:r>
       <w:proofErr w:type="spellEnd"/>
       <w:r>
-        <w:t xml:space="preserve"> = new </w:t>
-      </w:r>
-      <w:proofErr w:type="gramStart"/>
-      <w:r>
-        <w:t>Product(</w:t>
-      </w:r>
-      <w:proofErr w:type="gramEnd"/>
-      <w:r>
-        <w:t>"Laptop", "High-end laptop", "image.jpg", 1500.0);</w:t>
-      </w:r>
-    </w:p>
-    <w:p>
-      <w:proofErr w:type="spellStart"/>
-      <w:r>
-        <w:t>productRepository.save</w:t>
-      </w:r>
-      <w:proofErr w:type="spellEnd"/>
-      <w:r>
-        <w:t>(product);</w:t>
-      </w:r>
-    </w:p>
-    <w:p/>
-    <w:p/>
-    <w:p>
-      <w:pPr>
-        <w:rPr>
+        <w:rPr>
+          <w:rFonts w:hint="eastAsia"/>
           <w:b/>
           <w:bCs/>
-        </w:rPr>
-      </w:pPr>
-      <w:r>
-        <w:rPr>
+          <w:sz w:val="24"/>
+          <w:szCs w:val="28"/>
+        </w:rPr>
+        <w:t>(</w:t>
+      </w:r>
+      <w:proofErr w:type="gramEnd"/>
+      <w:r>
+        <w:rPr>
+          <w:rFonts w:hint="eastAsia"/>
           <w:b/>
           <w:bCs/>
-        </w:rPr>
-        <w:t xml:space="preserve">2. </w:t>
+          <w:sz w:val="24"/>
+          <w:szCs w:val="28"/>
+        </w:rPr>
+        <w:t>Long id)</w:t>
+      </w:r>
+    </w:p>
+    <w:p>
+      <w:r>
+        <w:rPr>
+          <w:rFonts w:hint="eastAsia"/>
+        </w:rPr>
+        <w:t>功能</w:t>
+      </w:r>
+      <w:r>
+        <w:rPr>
+          <w:rFonts w:hint="eastAsia"/>
+        </w:rPr>
+        <w:t>：1、</w:t>
+      </w:r>
+      <w:r>
+        <w:rPr>
+          <w:rFonts w:hint="eastAsia"/>
+        </w:rPr>
+        <w:t>根据商品 ID 查询单个 Product 实体。</w:t>
+      </w:r>
+    </w:p>
+    <w:p>
+      <w:pPr>
+        <w:ind w:left="420" w:firstLineChars="100" w:firstLine="210"/>
+      </w:pPr>
+      <w:r>
+        <w:rPr>
+          <w:rFonts w:hint="eastAsia"/>
+        </w:rPr>
+        <w:t>2、</w:t>
+      </w:r>
+      <w:r>
+        <w:rPr>
+          <w:rFonts w:hint="eastAsia"/>
+        </w:rPr>
+        <w:t>返回一个 Optional&lt;Product&gt;，表示可能存在或不存在的商品。</w:t>
+      </w:r>
+    </w:p>
+    <w:p>
+      <w:pPr>
+        <w:rPr>
+          <w:rFonts w:hint="eastAsia"/>
+        </w:rPr>
+      </w:pPr>
+    </w:p>
+    <w:p>
+      <w:pPr>
+        <w:rPr>
+          <w:rFonts w:hint="eastAsia"/>
+          <w:b/>
+          <w:bCs/>
+          <w:sz w:val="24"/>
+          <w:szCs w:val="28"/>
+        </w:rPr>
+      </w:pPr>
+      <w:r>
+        <w:rPr>
+          <w:rFonts w:hint="eastAsia"/>
+          <w:b/>
+          <w:bCs/>
+          <w:sz w:val="24"/>
+          <w:szCs w:val="28"/>
+        </w:rPr>
+        <w:t xml:space="preserve">3. </w:t>
       </w:r>
       <w:proofErr w:type="spellStart"/>
       <w:proofErr w:type="gramStart"/>
       <w:r>
         <w:rPr>
+          <w:rFonts w:hint="eastAsia"/>
           <w:b/>
           <w:bCs/>
-        </w:rPr>
-        <w:t>findById</w:t>
+          <w:sz w:val="24"/>
+          <w:szCs w:val="28"/>
+        </w:rPr>
+        <w:t>findAll</w:t>
       </w:r>
       <w:proofErr w:type="spellEnd"/>
       <w:r>
         <w:rPr>
+          <w:rFonts w:hint="eastAsia"/>
           <w:b/>
           <w:bCs/>
+          <w:sz w:val="24"/>
+          <w:szCs w:val="28"/>
         </w:rPr>
         <w:t>(</w:t>
       </w:r>
       <w:proofErr w:type="gramEnd"/>
       <w:r>
         <w:rPr>
+          <w:rFonts w:hint="eastAsia"/>
           <w:b/>
           <w:bCs/>
+          <w:sz w:val="24"/>
+          <w:szCs w:val="28"/>
         </w:rPr>
         <w:t>)</w:t>
       </w:r>
@@ -381,1202 +1346,402 @@
     <w:p>
       <w:pPr>
         <w:rPr>
+          <w:rFonts w:hint="eastAsia"/>
+        </w:rPr>
+      </w:pPr>
+      <w:r>
+        <w:rPr>
+          <w:rFonts w:hint="eastAsia"/>
+        </w:rPr>
+        <w:t>功能</w:t>
+      </w:r>
+      <w:r>
+        <w:rPr>
+          <w:rFonts w:hint="eastAsia"/>
+        </w:rPr>
+        <w:t>：1、</w:t>
+      </w:r>
+      <w:r>
+        <w:rPr>
+          <w:rFonts w:hint="eastAsia"/>
+        </w:rPr>
+        <w:t>查询所有 Product 实体。</w:t>
+      </w:r>
+    </w:p>
+    <w:p>
+      <w:pPr>
+        <w:ind w:left="420" w:firstLineChars="100" w:firstLine="210"/>
+      </w:pPr>
+      <w:r>
+        <w:rPr>
+          <w:rFonts w:hint="eastAsia"/>
+        </w:rPr>
+        <w:t>2、</w:t>
+      </w:r>
+      <w:r>
+        <w:rPr>
+          <w:rFonts w:hint="eastAsia"/>
+        </w:rPr>
+        <w:t>返回一个包含所有商品的列表。</w:t>
+      </w:r>
+    </w:p>
+    <w:p>
+      <w:pPr>
+        <w:rPr>
+          <w:rFonts w:hint="eastAsia"/>
+        </w:rPr>
+      </w:pPr>
+    </w:p>
+    <w:p>
+      <w:pPr>
+        <w:rPr>
+          <w:rFonts w:hint="eastAsia"/>
           <w:b/>
           <w:bCs/>
-        </w:rPr>
-      </w:pPr>
-      <w:r>
-        <w:rPr>
+          <w:sz w:val="24"/>
+          <w:szCs w:val="28"/>
+        </w:rPr>
+      </w:pPr>
+      <w:r>
+        <w:rPr>
+          <w:rFonts w:hint="eastAsia"/>
           <w:b/>
           <w:bCs/>
-        </w:rPr>
-        <w:t>功能：</w:t>
-      </w:r>
-    </w:p>
-    <w:p>
-      <w:r>
-        <w:t>根据 ID 查询单个 Product 实体。</w:t>
-      </w:r>
-    </w:p>
-    <w:p>
-      <w:r>
-        <w:t xml:space="preserve">Optional&lt;Product&gt; </w:t>
+          <w:sz w:val="24"/>
+          <w:szCs w:val="28"/>
+        </w:rPr>
+        <w:t xml:space="preserve">4. </w:t>
       </w:r>
       <w:proofErr w:type="spellStart"/>
       <w:proofErr w:type="gramStart"/>
       <w:r>
-        <w:t>findById</w:t>
-      </w:r>
-      <w:proofErr w:type="spellEnd"/>
-      <w:r>
-        <w:t>(</w:t>
-      </w:r>
-      <w:proofErr w:type="gramEnd"/>
-      <w:r>
-        <w:t>Long id);</w:t>
-      </w:r>
-    </w:p>
-    <w:p>
-      <w:pPr>
-        <w:rPr>
+        <w:rPr>
+          <w:rFonts w:hint="eastAsia"/>
           <w:b/>
           <w:bCs/>
-        </w:rPr>
-      </w:pPr>
-      <w:r>
-        <w:rPr>
+          <w:sz w:val="24"/>
+          <w:szCs w:val="28"/>
+        </w:rPr>
+        <w:t>deleteById</w:t>
+      </w:r>
+      <w:proofErr w:type="spellEnd"/>
+      <w:r>
+        <w:rPr>
+          <w:rFonts w:hint="eastAsia"/>
           <w:b/>
           <w:bCs/>
-        </w:rPr>
-        <w:t>参数：</w:t>
-      </w:r>
-    </w:p>
-    <w:p>
-      <w:pPr>
-        <w:numPr>
-          <w:ilvl w:val="0"/>
-          <w:numId w:val="4"/>
-        </w:numPr>
-      </w:pPr>
-      <w:r>
-        <w:t>Long id：要查询的 Product 实体的 ID。</w:t>
-      </w:r>
-    </w:p>
-    <w:p>
-      <w:pPr>
-        <w:rPr>
+          <w:sz w:val="24"/>
+          <w:szCs w:val="28"/>
+        </w:rPr>
+        <w:t>(</w:t>
+      </w:r>
+      <w:proofErr w:type="gramEnd"/>
+      <w:r>
+        <w:rPr>
+          <w:rFonts w:hint="eastAsia"/>
           <w:b/>
           <w:bCs/>
-        </w:rPr>
-      </w:pPr>
-      <w:r>
-        <w:rPr>
+          <w:sz w:val="24"/>
+          <w:szCs w:val="28"/>
+        </w:rPr>
+        <w:t>Long id)</w:t>
+      </w:r>
+    </w:p>
+    <w:p>
+      <w:r>
+        <w:rPr>
+          <w:rFonts w:hint="eastAsia"/>
+        </w:rPr>
+        <w:t>功能</w:t>
+      </w:r>
+      <w:r>
+        <w:rPr>
+          <w:rFonts w:hint="eastAsia"/>
+        </w:rPr>
+        <w:t>：</w:t>
+      </w:r>
+      <w:r>
+        <w:rPr>
+          <w:rFonts w:hint="eastAsia"/>
+        </w:rPr>
+        <w:t>根据商品 ID 删除 Product 实体。</w:t>
+      </w:r>
+    </w:p>
+    <w:p>
+      <w:pPr>
+        <w:rPr>
+          <w:rFonts w:hint="eastAsia"/>
+        </w:rPr>
+      </w:pPr>
+    </w:p>
+    <w:p>
+      <w:pPr>
+        <w:rPr>
+          <w:rFonts w:hint="eastAsia"/>
           <w:b/>
           <w:bCs/>
-        </w:rPr>
-        <w:t>返回值：</w:t>
-      </w:r>
-    </w:p>
-    <w:p>
-      <w:pPr>
-        <w:numPr>
-          <w:ilvl w:val="0"/>
-          <w:numId w:val="5"/>
-        </w:numPr>
-      </w:pPr>
-      <w:r>
-        <w:t>Optional&lt;Product&gt;：如果找到则返回 Product，否则返回空值。</w:t>
-      </w:r>
-    </w:p>
-    <w:p>
-      <w:pPr>
-        <w:rPr>
+          <w:sz w:val="24"/>
+          <w:szCs w:val="28"/>
+        </w:rPr>
+      </w:pPr>
+      <w:r>
+        <w:rPr>
+          <w:rFonts w:hint="eastAsia"/>
           <w:b/>
           <w:bCs/>
-        </w:rPr>
-      </w:pPr>
-      <w:r>
-        <w:rPr>
+          <w:sz w:val="24"/>
+          <w:szCs w:val="28"/>
+        </w:rPr>
+        <w:lastRenderedPageBreak/>
+        <w:t xml:space="preserve">5. </w:t>
+      </w:r>
+      <w:proofErr w:type="gramStart"/>
+      <w:r>
+        <w:rPr>
+          <w:rFonts w:hint="eastAsia"/>
           <w:b/>
           <w:bCs/>
+          <w:sz w:val="24"/>
+          <w:szCs w:val="28"/>
+        </w:rPr>
+        <w:t>count(</w:t>
+      </w:r>
+      <w:proofErr w:type="gramEnd"/>
+      <w:r>
+        <w:rPr>
+          <w:rFonts w:hint="eastAsia"/>
+          <w:b/>
+          <w:bCs/>
+          <w:sz w:val="24"/>
+          <w:szCs w:val="28"/>
+        </w:rPr>
+        <w:t>)</w:t>
+      </w:r>
+    </w:p>
+    <w:p>
+      <w:r>
+        <w:rPr>
+          <w:rFonts w:hint="eastAsia"/>
+        </w:rPr>
+        <w:t>功能</w:t>
+      </w:r>
+      <w:r>
+        <w:rPr>
+          <w:rFonts w:hint="eastAsia"/>
+        </w:rPr>
+        <w:t>：</w:t>
+      </w:r>
+      <w:r>
+        <w:rPr>
+          <w:rFonts w:hint="eastAsia"/>
+        </w:rPr>
+        <w:t>获取 Product 实体的总数。</w:t>
+      </w:r>
+    </w:p>
+    <w:p/>
+    <w:p>
+      <w:pPr>
+        <w:rPr>
+          <w:rFonts w:hint="eastAsia"/>
+          <w:sz w:val="28"/>
+          <w:szCs w:val="32"/>
+        </w:rPr>
+      </w:pPr>
+      <w:r>
+        <w:rPr>
+          <w:rFonts w:hint="eastAsia"/>
+          <w:sz w:val="28"/>
+          <w:szCs w:val="32"/>
+        </w:rPr>
+        <w:t>使用场景</w:t>
+      </w:r>
+      <w:r>
+        <w:rPr>
+          <w:rFonts w:hint="eastAsia"/>
+          <w:sz w:val="28"/>
+          <w:szCs w:val="32"/>
+        </w:rPr>
+        <w:t>：</w:t>
+      </w:r>
+    </w:p>
+    <w:p>
+      <w:pPr>
+        <w:rPr>
+          <w:rFonts w:hint="eastAsia"/>
+        </w:rPr>
+      </w:pPr>
+      <w:r>
+        <w:rPr>
+          <w:rFonts w:hint="eastAsia"/>
+        </w:rPr>
+        <w:t>模糊搜索商品：用户可以通过输入商品名称的一部分来搜索符合条件的商品。</w:t>
+      </w:r>
+    </w:p>
+    <w:p>
+      <w:pPr>
+        <w:rPr>
+          <w:rFonts w:hint="eastAsia"/>
+        </w:rPr>
+      </w:pPr>
+      <w:r>
+        <w:rPr>
+          <w:rFonts w:hint="eastAsia"/>
+        </w:rPr>
+        <w:t>按类别查找商品：可以按商品的一级或二级类别进行过滤和分类展示。</w:t>
+      </w:r>
+    </w:p>
+    <w:p>
+      <w:r>
+        <w:rPr>
+          <w:rFonts w:hint="eastAsia"/>
+        </w:rPr>
+        <w:t>库存管理：查询库存数量大于0的商品，用于显示当前有货的商品。</w:t>
+      </w:r>
+    </w:p>
+    <w:p/>
+    <w:p>
+      <w:pPr>
+        <w:rPr>
+          <w:rFonts w:hint="eastAsia"/>
+          <w:sz w:val="28"/>
+          <w:szCs w:val="32"/>
+        </w:rPr>
+      </w:pPr>
+      <w:r>
+        <w:rPr>
+          <w:rFonts w:hint="eastAsia"/>
+          <w:sz w:val="28"/>
+          <w:szCs w:val="32"/>
+        </w:rPr>
+        <w:t>扩展功能</w:t>
+      </w:r>
+      <w:r>
+        <w:rPr>
+          <w:rFonts w:hint="eastAsia"/>
+          <w:sz w:val="28"/>
+          <w:szCs w:val="32"/>
+        </w:rPr>
+        <w:t>：</w:t>
+      </w:r>
+    </w:p>
+    <w:p>
+      <w:pPr>
+        <w:rPr>
+          <w:rFonts w:hint="eastAsia"/>
+        </w:rPr>
+      </w:pPr>
+      <w:r>
+        <w:rPr>
+          <w:rFonts w:hint="eastAsia"/>
+        </w:rPr>
+        <w:t>除了上述方法，</w:t>
+      </w:r>
+      <w:proofErr w:type="spellStart"/>
+      <w:r>
+        <w:rPr>
+          <w:rFonts w:hint="eastAsia"/>
+        </w:rPr>
+        <w:t>ProductRepository</w:t>
+      </w:r>
+      <w:proofErr w:type="spellEnd"/>
+      <w:r>
+        <w:rPr>
+          <w:rFonts w:hint="eastAsia"/>
+        </w:rPr>
+        <w:t xml:space="preserve"> 还可以通过自定义方法名称来实现更复杂的查询逻辑。例如：</w:t>
+      </w:r>
+    </w:p>
+    <w:p>
+      <w:pPr>
+        <w:rPr>
+          <w:rFonts w:hint="eastAsia"/>
+        </w:rPr>
+      </w:pPr>
+      <w:r>
+        <w:rPr>
+          <w:rFonts w:hint="eastAsia"/>
+        </w:rPr>
+        <w:t>按价格范围查找商品。</w:t>
+      </w:r>
+    </w:p>
+    <w:p>
+      <w:r>
+        <w:rPr>
+          <w:rFonts w:hint="eastAsia"/>
+        </w:rPr>
+        <w:t>按多个条件组合查询商品。</w:t>
+      </w:r>
+    </w:p>
+    <w:p>
+      <w:r>
+        <w:rPr>
+          <w:rFonts w:hint="eastAsia"/>
         </w:rPr>
         <w:t>示例：</w:t>
       </w:r>
     </w:p>
     <w:p>
-      <w:r>
-        <w:t xml:space="preserve">Optional&lt;Product&gt; product = </w:t>
-      </w:r>
-      <w:proofErr w:type="spellStart"/>
-      <w:r>
-        <w:t>productRepository.findById</w:t>
-      </w:r>
-      <w:proofErr w:type="spellEnd"/>
-      <w:r>
-        <w:t>(1L);</w:t>
-      </w:r>
-    </w:p>
-    <w:p>
+      <w:pPr>
+        <w:rPr>
+          <w:rFonts w:hint="eastAsia"/>
+        </w:rPr>
+      </w:pPr>
+      <w:r>
+        <w:rPr>
+          <w:rFonts w:hint="eastAsia"/>
+        </w:rPr>
+        <w:t xml:space="preserve">List&lt;Product&gt; </w:t>
+      </w:r>
       <w:proofErr w:type="spellStart"/>
       <w:proofErr w:type="gramStart"/>
       <w:r>
-        <w:t>product.ifPresent</w:t>
+        <w:rPr>
+          <w:rFonts w:hint="eastAsia"/>
+        </w:rPr>
+        <w:t>findByPriceBetween</w:t>
       </w:r>
       <w:proofErr w:type="spellEnd"/>
+      <w:r>
+        <w:rPr>
+          <w:rFonts w:hint="eastAsia"/>
+        </w:rPr>
+        <w:t>(</w:t>
+      </w:r>
       <w:proofErr w:type="gramEnd"/>
       <w:r>
-        <w:t xml:space="preserve">(p -&gt; </w:t>
+        <w:rPr>
+          <w:rFonts w:hint="eastAsia"/>
+        </w:rPr>
+        <w:t xml:space="preserve">Double </w:t>
       </w:r>
       <w:proofErr w:type="spellStart"/>
       <w:r>
-        <w:t>System.out.println</w:t>
+        <w:rPr>
+          <w:rFonts w:hint="eastAsia"/>
+        </w:rPr>
+        <w:t>minPrice</w:t>
       </w:r>
       <w:proofErr w:type="spellEnd"/>
       <w:r>
-        <w:t>(</w:t>
+        <w:rPr>
+          <w:rFonts w:hint="eastAsia"/>
+        </w:rPr>
+        <w:t xml:space="preserve">, Double </w:t>
       </w:r>
       <w:proofErr w:type="spellStart"/>
       <w:r>
-        <w:t>p.getName</w:t>
+        <w:rPr>
+          <w:rFonts w:hint="eastAsia"/>
+        </w:rPr>
+        <w:t>maxPrice</w:t>
       </w:r>
       <w:proofErr w:type="spellEnd"/>
       <w:r>
-        <w:t>()));</w:t>
-      </w:r>
-    </w:p>
-    <w:p/>
-    <w:p/>
-    <w:p>
-      <w:pPr>
-        <w:rPr>
-          <w:b/>
-          <w:bCs/>
-        </w:rPr>
-      </w:pPr>
-      <w:r>
-        <w:rPr>
-          <w:b/>
-          <w:bCs/>
-        </w:rPr>
-        <w:t xml:space="preserve">3. </w:t>
-      </w:r>
-      <w:proofErr w:type="spellStart"/>
-      <w:proofErr w:type="gramStart"/>
-      <w:r>
-        <w:rPr>
-          <w:b/>
-          <w:bCs/>
-        </w:rPr>
-        <w:t>findAll</w:t>
-      </w:r>
-      <w:proofErr w:type="spellEnd"/>
-      <w:r>
-        <w:rPr>
-          <w:b/>
-          <w:bCs/>
-        </w:rPr>
-        <w:t>(</w:t>
-      </w:r>
-      <w:proofErr w:type="gramEnd"/>
-      <w:r>
-        <w:rPr>
-          <w:b/>
-          <w:bCs/>
-        </w:rPr>
-        <w:t>)</w:t>
-      </w:r>
-    </w:p>
-    <w:p>
-      <w:pPr>
-        <w:rPr>
-          <w:b/>
-          <w:bCs/>
-        </w:rPr>
-      </w:pPr>
-      <w:r>
-        <w:rPr>
-          <w:b/>
-          <w:bCs/>
-        </w:rPr>
-        <w:t>功能：</w:t>
-      </w:r>
-    </w:p>
-    <w:p>
-      <w:r>
-        <w:t>查询所有 Product 实体。</w:t>
-      </w:r>
-    </w:p>
-    <w:p>
-      <w:r>
-        <w:t xml:space="preserve">List&lt;Product&gt; </w:t>
-      </w:r>
-      <w:proofErr w:type="spellStart"/>
-      <w:proofErr w:type="gramStart"/>
-      <w:r>
-        <w:t>findAll</w:t>
-      </w:r>
-      <w:proofErr w:type="spellEnd"/>
-      <w:r>
-        <w:t>(</w:t>
-      </w:r>
-      <w:proofErr w:type="gramEnd"/>
-      <w:r>
+        <w:rPr>
+          <w:rFonts w:hint="eastAsia"/>
+        </w:rPr>
         <w:t>);</w:t>
       </w:r>
-    </w:p>
-    <w:p>
-      <w:pPr>
-        <w:rPr>
-          <w:b/>
-          <w:bCs/>
-        </w:rPr>
-      </w:pPr>
-      <w:r>
-        <w:rPr>
-          <w:b/>
-          <w:bCs/>
-        </w:rPr>
-        <w:lastRenderedPageBreak/>
-        <w:t>参数：</w:t>
-      </w:r>
-    </w:p>
-    <w:p>
-      <w:pPr>
-        <w:numPr>
-          <w:ilvl w:val="0"/>
-          <w:numId w:val="6"/>
-        </w:numPr>
-      </w:pPr>
-      <w:r>
-        <w:t>无。</w:t>
-      </w:r>
-    </w:p>
-    <w:p>
-      <w:pPr>
-        <w:rPr>
-          <w:b/>
-          <w:bCs/>
-        </w:rPr>
-      </w:pPr>
-      <w:r>
-        <w:rPr>
-          <w:b/>
-          <w:bCs/>
-        </w:rPr>
-        <w:t>返回值：</w:t>
-      </w:r>
-    </w:p>
-    <w:p>
-      <w:pPr>
-        <w:numPr>
-          <w:ilvl w:val="0"/>
-          <w:numId w:val="7"/>
-        </w:numPr>
-      </w:pPr>
-      <w:r>
-        <w:t>List&lt;Product&gt;：所有 Product 实体的列表。</w:t>
-      </w:r>
-    </w:p>
-    <w:p>
-      <w:pPr>
-        <w:rPr>
-          <w:b/>
-          <w:bCs/>
-        </w:rPr>
-      </w:pPr>
-      <w:r>
-        <w:rPr>
-          <w:b/>
-          <w:bCs/>
-        </w:rPr>
-        <w:t>示例：</w:t>
-      </w:r>
-    </w:p>
-    <w:p>
-      <w:r>
-        <w:t xml:space="preserve">List&lt;Product&gt; products = </w:t>
-      </w:r>
-      <w:proofErr w:type="spellStart"/>
-      <w:r>
-        <w:t>productRepository.findAll</w:t>
-      </w:r>
-      <w:proofErr w:type="spellEnd"/>
-      <w:r>
-        <w:t>();</w:t>
-      </w:r>
-    </w:p>
-    <w:p>
-      <w:proofErr w:type="spellStart"/>
-      <w:proofErr w:type="gramStart"/>
-      <w:r>
-        <w:t>products.forEach</w:t>
-      </w:r>
-      <w:proofErr w:type="spellEnd"/>
-      <w:proofErr w:type="gramEnd"/>
-      <w:r>
-        <w:t xml:space="preserve">(product -&gt; </w:t>
-      </w:r>
-      <w:proofErr w:type="spellStart"/>
-      <w:r>
-        <w:t>System.out.println</w:t>
-      </w:r>
-      <w:proofErr w:type="spellEnd"/>
-      <w:r>
-        <w:t>(</w:t>
-      </w:r>
-      <w:proofErr w:type="spellStart"/>
-      <w:r>
-        <w:t>product.getName</w:t>
-      </w:r>
-      <w:proofErr w:type="spellEnd"/>
-      <w:r>
-        <w:t>()));</w:t>
-      </w:r>
-    </w:p>
-    <w:p/>
-    <w:p/>
-    <w:p>
-      <w:pPr>
-        <w:rPr>
-          <w:b/>
-          <w:bCs/>
-        </w:rPr>
-      </w:pPr>
-      <w:r>
-        <w:rPr>
-          <w:b/>
-          <w:bCs/>
-        </w:rPr>
-        <w:t xml:space="preserve">4. </w:t>
-      </w:r>
-      <w:proofErr w:type="spellStart"/>
-      <w:proofErr w:type="gramStart"/>
-      <w:r>
-        <w:rPr>
-          <w:b/>
-          <w:bCs/>
-        </w:rPr>
-        <w:t>deleteById</w:t>
-      </w:r>
-      <w:proofErr w:type="spellEnd"/>
-      <w:r>
-        <w:rPr>
-          <w:b/>
-          <w:bCs/>
-        </w:rPr>
-        <w:t>(</w:t>
-      </w:r>
-      <w:proofErr w:type="gramEnd"/>
-      <w:r>
-        <w:rPr>
-          <w:b/>
-          <w:bCs/>
-        </w:rPr>
-        <w:t>)</w:t>
-      </w:r>
-    </w:p>
-    <w:p>
-      <w:pPr>
-        <w:rPr>
-          <w:b/>
-          <w:bCs/>
-        </w:rPr>
-      </w:pPr>
-      <w:r>
-        <w:rPr>
-          <w:b/>
-          <w:bCs/>
-        </w:rPr>
-        <w:t>功能：</w:t>
-      </w:r>
-    </w:p>
-    <w:p>
-      <w:r>
-        <w:t>根据 ID 删除 Product 实体。</w:t>
-      </w:r>
-    </w:p>
-    <w:p>
-      <w:r>
-        <w:t xml:space="preserve">void </w:t>
-      </w:r>
-      <w:proofErr w:type="spellStart"/>
-      <w:proofErr w:type="gramStart"/>
-      <w:r>
-        <w:t>deleteById</w:t>
-      </w:r>
-      <w:proofErr w:type="spellEnd"/>
-      <w:r>
-        <w:t>(</w:t>
-      </w:r>
-      <w:proofErr w:type="gramEnd"/>
-      <w:r>
-        <w:t>Long id);</w:t>
-      </w:r>
-    </w:p>
-    <w:p>
-      <w:pPr>
-        <w:rPr>
-          <w:b/>
-          <w:bCs/>
-        </w:rPr>
-      </w:pPr>
-      <w:r>
-        <w:rPr>
-          <w:b/>
-          <w:bCs/>
-        </w:rPr>
-        <w:t>参数：</w:t>
-      </w:r>
-    </w:p>
-    <w:p>
-      <w:pPr>
-        <w:numPr>
-          <w:ilvl w:val="0"/>
-          <w:numId w:val="8"/>
-        </w:numPr>
-      </w:pPr>
-      <w:r>
-        <w:t>Long id：要删除的 Product 实体的 ID。</w:t>
-      </w:r>
-    </w:p>
-    <w:p>
-      <w:pPr>
-        <w:rPr>
-          <w:b/>
-          <w:bCs/>
-        </w:rPr>
-      </w:pPr>
-      <w:r>
-        <w:rPr>
-          <w:b/>
-          <w:bCs/>
-        </w:rPr>
-        <w:t>返回值：</w:t>
-      </w:r>
-    </w:p>
-    <w:p>
-      <w:pPr>
-        <w:numPr>
-          <w:ilvl w:val="0"/>
-          <w:numId w:val="9"/>
-        </w:numPr>
-      </w:pPr>
-      <w:r>
-        <w:t>无。</w:t>
-      </w:r>
-    </w:p>
-    <w:p>
-      <w:pPr>
-        <w:rPr>
-          <w:b/>
-          <w:bCs/>
-        </w:rPr>
-      </w:pPr>
-      <w:r>
-        <w:rPr>
-          <w:b/>
-          <w:bCs/>
-        </w:rPr>
-        <w:t>示例：</w:t>
-      </w:r>
-    </w:p>
-    <w:p>
-      <w:proofErr w:type="spellStart"/>
-      <w:r>
-        <w:t>productRepository.deleteById</w:t>
-      </w:r>
-      <w:proofErr w:type="spellEnd"/>
-      <w:r>
-        <w:t>(1L);</w:t>
-      </w:r>
-    </w:p>
-    <w:p/>
-    <w:p/>
-    <w:p>
-      <w:pPr>
-        <w:rPr>
-          <w:b/>
-          <w:bCs/>
-        </w:rPr>
-      </w:pPr>
-      <w:r>
-        <w:rPr>
-          <w:b/>
-          <w:bCs/>
-        </w:rPr>
-        <w:t xml:space="preserve">5. </w:t>
-      </w:r>
-      <w:proofErr w:type="spellStart"/>
-      <w:proofErr w:type="gramStart"/>
-      <w:r>
-        <w:rPr>
-          <w:b/>
-          <w:bCs/>
-        </w:rPr>
-        <w:t>findByIsFrozenFalseAndIsSoldFalse</w:t>
-      </w:r>
-      <w:proofErr w:type="spellEnd"/>
-      <w:r>
-        <w:rPr>
-          <w:b/>
-          <w:bCs/>
-        </w:rPr>
-        <w:t>(</w:t>
-      </w:r>
-      <w:proofErr w:type="gramEnd"/>
-      <w:r>
-        <w:rPr>
-          <w:b/>
-          <w:bCs/>
-        </w:rPr>
-        <w:t>)</w:t>
-      </w:r>
-    </w:p>
-    <w:p>
-      <w:pPr>
-        <w:rPr>
-          <w:b/>
-          <w:bCs/>
-        </w:rPr>
-      </w:pPr>
-      <w:r>
-        <w:rPr>
-          <w:b/>
-          <w:bCs/>
-        </w:rPr>
-        <w:t>功能：</w:t>
-      </w:r>
-    </w:p>
-    <w:p>
-      <w:r>
-        <w:t xml:space="preserve">根据 </w:t>
-      </w:r>
-      <w:proofErr w:type="spellStart"/>
-      <w:r>
-        <w:t>isFrozen</w:t>
-      </w:r>
-      <w:proofErr w:type="spellEnd"/>
-      <w:r>
-        <w:t xml:space="preserve"> 和 </w:t>
-      </w:r>
-      <w:proofErr w:type="spellStart"/>
-      <w:r>
-        <w:t>isSold</w:t>
-      </w:r>
-      <w:proofErr w:type="spellEnd"/>
-      <w:r>
-        <w:t xml:space="preserve"> 属性查询未冻结且未售出的商品。该方法是根据命名规则自动生成的自定义查询，Spring Data JPA 会自动将其解析为 SQL 查询。</w:t>
-      </w:r>
-    </w:p>
-    <w:p>
-      <w:r>
-        <w:t xml:space="preserve">Optional&lt;Product&gt; </w:t>
-      </w:r>
-      <w:proofErr w:type="spellStart"/>
-      <w:proofErr w:type="gramStart"/>
-      <w:r>
-        <w:t>findByIsFrozenFalseAndIsSoldFalse</w:t>
-      </w:r>
-      <w:proofErr w:type="spellEnd"/>
-      <w:r>
-        <w:t>(</w:t>
-      </w:r>
-      <w:proofErr w:type="gramEnd"/>
-      <w:r>
-        <w:t>);</w:t>
-      </w:r>
-    </w:p>
-    <w:p>
-      <w:pPr>
-        <w:rPr>
-          <w:b/>
-          <w:bCs/>
-        </w:rPr>
-      </w:pPr>
-      <w:r>
-        <w:rPr>
-          <w:b/>
-          <w:bCs/>
-        </w:rPr>
-        <w:t>参数：</w:t>
-      </w:r>
-    </w:p>
-    <w:p>
-      <w:pPr>
-        <w:numPr>
-          <w:ilvl w:val="0"/>
-          <w:numId w:val="10"/>
-        </w:numPr>
-      </w:pPr>
-      <w:r>
-        <w:t>无。</w:t>
-      </w:r>
-    </w:p>
-    <w:p>
-      <w:pPr>
-        <w:rPr>
-          <w:b/>
-          <w:bCs/>
-        </w:rPr>
-      </w:pPr>
-      <w:r>
-        <w:rPr>
-          <w:b/>
-          <w:bCs/>
-        </w:rPr>
-        <w:t>返回值：</w:t>
-      </w:r>
-    </w:p>
-    <w:p>
-      <w:pPr>
-        <w:numPr>
-          <w:ilvl w:val="0"/>
-          <w:numId w:val="11"/>
-        </w:numPr>
-      </w:pPr>
-      <w:r>
-        <w:t>Optional&lt;Product&gt;：如果找到符合条件的商品，返回该商品，否则返回空。</w:t>
-      </w:r>
-    </w:p>
-    <w:p>
-      <w:pPr>
-        <w:rPr>
-          <w:b/>
-          <w:bCs/>
-        </w:rPr>
-      </w:pPr>
-      <w:r>
-        <w:rPr>
-          <w:b/>
-          <w:bCs/>
-        </w:rPr>
-        <w:t>示例：</w:t>
-      </w:r>
-    </w:p>
-    <w:p>
-      <w:r>
-        <w:t xml:space="preserve">Optional&lt;Product&gt; product = </w:t>
-      </w:r>
-      <w:proofErr w:type="spellStart"/>
-      <w:r>
-        <w:t>productRepository.findByIsFrozenFalseAndIsSoldFalse</w:t>
-      </w:r>
-      <w:proofErr w:type="spellEnd"/>
-      <w:r>
-        <w:t>();</w:t>
-      </w:r>
-    </w:p>
-    <w:p>
-      <w:proofErr w:type="spellStart"/>
-      <w:proofErr w:type="gramStart"/>
-      <w:r>
-        <w:t>product.ifPresent</w:t>
-      </w:r>
-      <w:proofErr w:type="spellEnd"/>
-      <w:proofErr w:type="gramEnd"/>
-      <w:r>
-        <w:t xml:space="preserve">(p -&gt; </w:t>
-      </w:r>
-      <w:proofErr w:type="spellStart"/>
-      <w:r>
-        <w:t>System.out.println</w:t>
-      </w:r>
-      <w:proofErr w:type="spellEnd"/>
-      <w:r>
-        <w:t xml:space="preserve">("Currently available product: " + </w:t>
-      </w:r>
-      <w:proofErr w:type="spellStart"/>
-      <w:r>
-        <w:t>p.getName</w:t>
-      </w:r>
-      <w:proofErr w:type="spellEnd"/>
-      <w:r>
-        <w:t>()));</w:t>
-      </w:r>
-    </w:p>
-    <w:p>
-      <w:pPr>
-        <w:rPr>
-          <w:b/>
-          <w:bCs/>
-        </w:rPr>
-      </w:pPr>
-      <w:r>
-        <w:rPr>
-          <w:b/>
-          <w:bCs/>
-        </w:rPr>
-        <w:t>用途：</w:t>
-      </w:r>
-    </w:p>
-    <w:p>
-      <w:r>
-        <w:t>用于查询当前市场中未售出的商品，以确保在发布新商品前，只有一个商品处于“未冻结且未售出”状态。</w:t>
-      </w:r>
-    </w:p>
-    <w:p/>
-    <w:p/>
-    <w:p>
-      <w:pPr>
-        <w:rPr>
-          <w:b/>
-          <w:bCs/>
-        </w:rPr>
-      </w:pPr>
-      <w:r>
-        <w:rPr>
-          <w:b/>
-          <w:bCs/>
-        </w:rPr>
-        <w:t xml:space="preserve">6. </w:t>
-      </w:r>
-      <w:proofErr w:type="spellStart"/>
-      <w:proofErr w:type="gramStart"/>
-      <w:r>
-        <w:rPr>
-          <w:b/>
-          <w:bCs/>
-        </w:rPr>
-        <w:t>existsById</w:t>
-      </w:r>
-      <w:proofErr w:type="spellEnd"/>
-      <w:r>
-        <w:rPr>
-          <w:b/>
-          <w:bCs/>
-        </w:rPr>
-        <w:t>(</w:t>
-      </w:r>
-      <w:proofErr w:type="gramEnd"/>
-      <w:r>
-        <w:rPr>
-          <w:b/>
-          <w:bCs/>
-        </w:rPr>
-        <w:t>)</w:t>
-      </w:r>
-    </w:p>
-    <w:p>
-      <w:pPr>
-        <w:rPr>
-          <w:b/>
-          <w:bCs/>
-        </w:rPr>
-      </w:pPr>
-      <w:r>
-        <w:rPr>
-          <w:b/>
-          <w:bCs/>
-        </w:rPr>
-        <w:t>功能：</w:t>
-      </w:r>
-    </w:p>
-    <w:p>
-      <w:r>
-        <w:t>检查指定 ID 的 Product 是否存在。</w:t>
-      </w:r>
-    </w:p>
-    <w:p>
-      <w:pPr>
-        <w:rPr>
-          <w:b/>
-          <w:bCs/>
-        </w:rPr>
-      </w:pPr>
-      <w:proofErr w:type="spellStart"/>
-      <w:r>
-        <w:t>boolean</w:t>
-      </w:r>
-      <w:proofErr w:type="spellEnd"/>
-      <w:r>
-        <w:t xml:space="preserve"> </w:t>
-      </w:r>
-      <w:proofErr w:type="spellStart"/>
-      <w:proofErr w:type="gramStart"/>
-      <w:r>
-        <w:t>existsById</w:t>
-      </w:r>
-      <w:proofErr w:type="spellEnd"/>
-      <w:r>
-        <w:t>(</w:t>
-      </w:r>
-      <w:proofErr w:type="gramEnd"/>
-      <w:r>
-        <w:t>Long id);</w:t>
-      </w:r>
-    </w:p>
-    <w:p>
-      <w:pPr>
-        <w:rPr>
-          <w:b/>
-          <w:bCs/>
-        </w:rPr>
-      </w:pPr>
-      <w:r>
-        <w:rPr>
-          <w:b/>
-          <w:bCs/>
-        </w:rPr>
-        <w:t>参数：</w:t>
-      </w:r>
-    </w:p>
-    <w:p>
-      <w:pPr>
-        <w:numPr>
-          <w:ilvl w:val="0"/>
-          <w:numId w:val="12"/>
-        </w:numPr>
-      </w:pPr>
-      <w:r>
-        <w:t>Long id：要检查的 Product 实体的 ID。</w:t>
-      </w:r>
-    </w:p>
-    <w:p>
-      <w:pPr>
-        <w:rPr>
-          <w:b/>
-          <w:bCs/>
-        </w:rPr>
-      </w:pPr>
-      <w:r>
-        <w:rPr>
-          <w:b/>
-          <w:bCs/>
-        </w:rPr>
-        <w:lastRenderedPageBreak/>
-        <w:t>返回值：</w:t>
-      </w:r>
-    </w:p>
-    <w:p>
-      <w:pPr>
-        <w:numPr>
-          <w:ilvl w:val="0"/>
-          <w:numId w:val="13"/>
-        </w:numPr>
-      </w:pPr>
-      <w:proofErr w:type="spellStart"/>
-      <w:r>
-        <w:t>boolean</w:t>
-      </w:r>
-      <w:proofErr w:type="spellEnd"/>
-      <w:r>
-        <w:t>：如果商品存在，返回 true，否则返回 false。</w:t>
-      </w:r>
-    </w:p>
-    <w:p>
-      <w:pPr>
-        <w:rPr>
-          <w:b/>
-          <w:bCs/>
-        </w:rPr>
-      </w:pPr>
-      <w:r>
-        <w:rPr>
-          <w:b/>
-          <w:bCs/>
-        </w:rPr>
-        <w:t>示例：</w:t>
-      </w:r>
-    </w:p>
-    <w:p>
-      <w:proofErr w:type="spellStart"/>
-      <w:r>
-        <w:t>boolean</w:t>
-      </w:r>
-      <w:proofErr w:type="spellEnd"/>
-      <w:r>
-        <w:t xml:space="preserve"> exists = </w:t>
-      </w:r>
-      <w:proofErr w:type="spellStart"/>
-      <w:r>
-        <w:t>productRepository.existsById</w:t>
-      </w:r>
-      <w:proofErr w:type="spellEnd"/>
-      <w:r>
-        <w:t>(1L);</w:t>
-      </w:r>
-    </w:p>
-    <w:p>
-      <w:proofErr w:type="spellStart"/>
-      <w:r>
-        <w:t>System.out.println</w:t>
-      </w:r>
-      <w:proofErr w:type="spellEnd"/>
-      <w:r>
-        <w:t>("Product exists: " + exists);</w:t>
-      </w:r>
-    </w:p>
-    <w:p/>
-    <w:p/>
-    <w:p>
-      <w:pPr>
-        <w:rPr>
-          <w:b/>
-          <w:bCs/>
-        </w:rPr>
-      </w:pPr>
-      <w:r>
-        <w:rPr>
-          <w:b/>
-          <w:bCs/>
-        </w:rPr>
-        <w:t xml:space="preserve">7. </w:t>
-      </w:r>
-      <w:proofErr w:type="gramStart"/>
-      <w:r>
-        <w:rPr>
-          <w:b/>
-          <w:bCs/>
-        </w:rPr>
-        <w:t>count(</w:t>
-      </w:r>
-      <w:proofErr w:type="gramEnd"/>
-      <w:r>
-        <w:rPr>
-          <w:b/>
-          <w:bCs/>
-        </w:rPr>
-        <w:t>)</w:t>
-      </w:r>
-    </w:p>
-    <w:p>
-      <w:pPr>
-        <w:rPr>
-          <w:b/>
-          <w:bCs/>
-        </w:rPr>
-      </w:pPr>
-      <w:r>
-        <w:rPr>
-          <w:b/>
-          <w:bCs/>
-        </w:rPr>
-        <w:t>功能：</w:t>
-      </w:r>
-    </w:p>
-    <w:p>
-      <w:r>
-        <w:t>获取所有 Product 实体的总数。</w:t>
-      </w:r>
-    </w:p>
-    <w:p>
-      <w:r>
-        <w:t xml:space="preserve">long </w:t>
-      </w:r>
-      <w:proofErr w:type="gramStart"/>
-      <w:r>
-        <w:t>count(</w:t>
-      </w:r>
-      <w:proofErr w:type="gramEnd"/>
-      <w:r>
-        <w:t>);</w:t>
-      </w:r>
-    </w:p>
-    <w:p>
-      <w:pPr>
-        <w:rPr>
-          <w:b/>
-          <w:bCs/>
-        </w:rPr>
-      </w:pPr>
-      <w:r>
-        <w:rPr>
-          <w:b/>
-          <w:bCs/>
-        </w:rPr>
-        <w:t>参数：</w:t>
-      </w:r>
-    </w:p>
-    <w:p>
-      <w:pPr>
-        <w:numPr>
-          <w:ilvl w:val="0"/>
-          <w:numId w:val="14"/>
-        </w:numPr>
-      </w:pPr>
-      <w:r>
-        <w:t>无。</w:t>
-      </w:r>
-    </w:p>
-    <w:p>
-      <w:pPr>
-        <w:rPr>
-          <w:b/>
-          <w:bCs/>
-        </w:rPr>
-      </w:pPr>
-      <w:r>
-        <w:rPr>
-          <w:b/>
-          <w:bCs/>
-        </w:rPr>
-        <w:t>返回值：</w:t>
-      </w:r>
-    </w:p>
-    <w:p>
-      <w:pPr>
-        <w:numPr>
-          <w:ilvl w:val="0"/>
-          <w:numId w:val="15"/>
-        </w:numPr>
-      </w:pPr>
-      <w:r>
-        <w:t>long：Product 实体的总数。</w:t>
-      </w:r>
-    </w:p>
-    <w:p>
-      <w:pPr>
-        <w:rPr>
-          <w:b/>
-          <w:bCs/>
-        </w:rPr>
-      </w:pPr>
-      <w:r>
-        <w:rPr>
-          <w:b/>
-          <w:bCs/>
-        </w:rPr>
-        <w:t>示例：</w:t>
-      </w:r>
-    </w:p>
-    <w:p>
-      <w:r>
-        <w:t xml:space="preserve">long </w:t>
-      </w:r>
-      <w:proofErr w:type="spellStart"/>
-      <w:r>
-        <w:t>productCount</w:t>
-      </w:r>
-      <w:proofErr w:type="spellEnd"/>
-      <w:r>
-        <w:t xml:space="preserve"> = </w:t>
-      </w:r>
-      <w:proofErr w:type="spellStart"/>
-      <w:r>
-        <w:t>productRepository.count</w:t>
-      </w:r>
-      <w:proofErr w:type="spellEnd"/>
-      <w:r>
-        <w:t>();</w:t>
-      </w:r>
-    </w:p>
-    <w:p>
-      <w:proofErr w:type="spellStart"/>
-      <w:r>
-        <w:t>System.out.println</w:t>
-      </w:r>
-      <w:proofErr w:type="spellEnd"/>
-      <w:r>
-        <w:t xml:space="preserve">("Total products: " + </w:t>
-      </w:r>
-      <w:proofErr w:type="spellStart"/>
-      <w:r>
-        <w:t>productCount</w:t>
-      </w:r>
-      <w:proofErr w:type="spellEnd"/>
-      <w:r>
-        <w:t>);</w:t>
-      </w:r>
-    </w:p>
-    <w:p/>
-    <w:p/>
-    <w:p>
-      <w:pPr>
-        <w:rPr>
-          <w:b/>
-          <w:bCs/>
-        </w:rPr>
-      </w:pPr>
-      <w:r>
-        <w:rPr>
-          <w:b/>
-          <w:bCs/>
-        </w:rPr>
-        <w:t>分页和排序</w:t>
-      </w:r>
-    </w:p>
-    <w:p>
-      <w:proofErr w:type="spellStart"/>
-      <w:r>
-        <w:t>ProductRepository</w:t>
-      </w:r>
-      <w:proofErr w:type="spellEnd"/>
-      <w:r>
-        <w:t xml:space="preserve"> 还提供分页和排序功能，继承自 </w:t>
-      </w:r>
-      <w:proofErr w:type="spellStart"/>
-      <w:r>
-        <w:t>JpaRepository</w:t>
-      </w:r>
-      <w:proofErr w:type="spellEnd"/>
-      <w:r>
-        <w:t>。以下是分页和排序的示例。</w:t>
-      </w:r>
-    </w:p>
-    <w:p>
-      <w:pPr>
-        <w:rPr>
-          <w:b/>
-          <w:bCs/>
-        </w:rPr>
-      </w:pPr>
-      <w:r>
-        <w:rPr>
-          <w:b/>
-          <w:bCs/>
-        </w:rPr>
-        <w:t>分页查询：</w:t>
-      </w:r>
-    </w:p>
-    <w:p>
-      <w:r>
-        <w:t xml:space="preserve">Pageable </w:t>
-      </w:r>
-      <w:proofErr w:type="spellStart"/>
-      <w:r>
-        <w:t>pageable</w:t>
-      </w:r>
-      <w:proofErr w:type="spellEnd"/>
-      <w:r>
-        <w:t xml:space="preserve"> = </w:t>
-      </w:r>
-      <w:proofErr w:type="spellStart"/>
-      <w:r>
-        <w:t>PageRequest.of</w:t>
-      </w:r>
-      <w:proofErr w:type="spellEnd"/>
-      <w:r>
-        <w:t>(0, 10, Sort.by("price"</w:t>
-      </w:r>
-      <w:proofErr w:type="gramStart"/>
-      <w:r>
-        <w:t>).descending</w:t>
-      </w:r>
-      <w:proofErr w:type="gramEnd"/>
-      <w:r>
-        <w:t>());</w:t>
-      </w:r>
-    </w:p>
-    <w:p>
-      <w:r>
-        <w:t xml:space="preserve">Page&lt;Product&gt; </w:t>
-      </w:r>
-      <w:proofErr w:type="spellStart"/>
-      <w:r>
-        <w:t>productsPage</w:t>
-      </w:r>
-      <w:proofErr w:type="spellEnd"/>
-      <w:r>
-        <w:t xml:space="preserve"> = </w:t>
-      </w:r>
-      <w:proofErr w:type="spellStart"/>
-      <w:r>
-        <w:t>productRepository.findAll</w:t>
-      </w:r>
-      <w:proofErr w:type="spellEnd"/>
-      <w:r>
-        <w:t>(pageable);</w:t>
-      </w:r>
-    </w:p>
-    <w:p>
-      <w:r>
-        <w:t xml:space="preserve">List&lt;Product&gt; products = </w:t>
-      </w:r>
-      <w:proofErr w:type="spellStart"/>
-      <w:r>
-        <w:t>productsPage.getContent</w:t>
-      </w:r>
-      <w:proofErr w:type="spellEnd"/>
-      <w:r>
-        <w:t>();</w:t>
-      </w:r>
-    </w:p>
-    <w:p>
-      <w:pPr>
-        <w:rPr>
-          <w:rFonts w:hint="eastAsia"/>
-        </w:rPr>
-      </w:pPr>
     </w:p>
     <w:sectPr>
       <w:pgSz w:w="11906" w:h="16838"/>
